--- a/Caritas-Word/里世界.docx
+++ b/Caritas-Word/里世界.docx
@@ -4,397 +4,1523 @@
   <w:body>
     <w:p>
       <w:pPr>
-        <w:spacing w:before="65" w:after="65"/>
-      </w:pPr>
-      <w:r>
-        <w:rPr>
-          <w:rFonts w:hint="eastAsia"/>
+        <w:spacing w:beforeLines="35" w:before="114" w:afterLines="35" w:after="114" w:line="320" w:lineRule="exact"/>
+        <w:rPr>
+          <w:sz w:val="23"/>
+          <w:szCs w:val="23"/>
+        </w:rPr>
+      </w:pPr>
+      <w:r>
+        <w:rPr>
+          <w:rFonts w:hint="eastAsia"/>
+          <w:sz w:val="23"/>
+          <w:szCs w:val="23"/>
         </w:rPr>
         <w:t>#</w:t>
       </w:r>
       <w:r>
         <w:rPr>
           <w:rFonts w:hint="eastAsia"/>
+          <w:sz w:val="23"/>
+          <w:szCs w:val="23"/>
         </w:rPr>
         <w:t>里世界</w:t>
       </w:r>
       <w:r>
         <w:rPr>
           <w:rFonts w:hint="eastAsia"/>
+          <w:sz w:val="23"/>
+          <w:szCs w:val="23"/>
         </w:rPr>
         <w:t>#</w:t>
       </w:r>
     </w:p>
     <w:p>
       <w:pPr>
-        <w:spacing w:before="65" w:after="65"/>
-      </w:pPr>
-    </w:p>
-    <w:p>
-      <w:pPr>
-        <w:spacing w:before="65" w:after="65"/>
+        <w:spacing w:beforeLines="35" w:before="114" w:afterLines="35" w:after="114" w:line="320" w:lineRule="exact"/>
+        <w:rPr>
+          <w:sz w:val="23"/>
+          <w:szCs w:val="23"/>
+        </w:rPr>
+      </w:pPr>
+    </w:p>
+    <w:p>
+      <w:pPr>
+        <w:spacing w:beforeLines="35" w:before="114" w:afterLines="35" w:after="114" w:line="320" w:lineRule="exact"/>
         <w:jc w:val="center"/>
-      </w:pPr>
-      <w:r>
-        <w:rPr>
-          <w:rFonts w:hint="eastAsia"/>
-        </w:rPr>
-        <w:t>问题；</w:t>
-      </w:r>
-      <w:r>
-        <w:rPr>
-          <w:rFonts w:hint="eastAsia"/>
-        </w:rPr>
-        <w:t>孩子数学越学越差，始终找不到正确的学习方法，有什么好办法吗？</w:t>
-      </w:r>
-    </w:p>
-    <w:p>
-      <w:pPr>
-        <w:spacing w:before="65" w:after="65"/>
-      </w:pPr>
-    </w:p>
-    <w:p>
-      <w:pPr>
-        <w:spacing w:before="65" w:after="65"/>
-        <w:ind w:firstLine="420"/>
-      </w:pPr>
-      <w:r>
-        <w:rPr>
-          <w:rFonts w:hint="eastAsia"/>
+        <w:rPr>
+          <w:sz w:val="23"/>
+          <w:szCs w:val="23"/>
+        </w:rPr>
+      </w:pPr>
+      <w:r>
+        <w:rPr>
+          <w:rFonts w:hint="eastAsia"/>
+          <w:sz w:val="23"/>
+          <w:szCs w:val="23"/>
+        </w:rPr>
+        <w:t>问题；孩子数学越学越差，始终找不到正确的学习方法，有什么好办法吗？</w:t>
+      </w:r>
+    </w:p>
+    <w:p>
+      <w:pPr>
+        <w:spacing w:beforeLines="35" w:before="114" w:afterLines="35" w:after="114" w:line="320" w:lineRule="exact"/>
+        <w:rPr>
+          <w:sz w:val="23"/>
+          <w:szCs w:val="23"/>
+        </w:rPr>
+      </w:pPr>
+    </w:p>
+    <w:p>
+      <w:pPr>
+        <w:spacing w:beforeLines="35" w:before="114" w:afterLines="35" w:after="114" w:line="320" w:lineRule="exact"/>
+        <w:ind w:firstLine="420"/>
+        <w:rPr>
+          <w:sz w:val="23"/>
+          <w:szCs w:val="23"/>
+        </w:rPr>
+      </w:pPr>
+      <w:r>
+        <w:rPr>
+          <w:rFonts w:hint="eastAsia"/>
+          <w:sz w:val="23"/>
+          <w:szCs w:val="23"/>
         </w:rPr>
         <w:t>尽早开始学会计、几何和物理。</w:t>
       </w:r>
     </w:p>
     <w:p>
       <w:pPr>
-        <w:spacing w:before="65" w:after="65"/>
-        <w:ind w:firstLine="420"/>
-      </w:pPr>
-      <w:r>
-        <w:rPr>
-          <w:rFonts w:hint="eastAsia"/>
+        <w:spacing w:beforeLines="35" w:before="114" w:afterLines="35" w:after="114" w:line="320" w:lineRule="exact"/>
+        <w:ind w:firstLine="420"/>
+        <w:rPr>
+          <w:sz w:val="23"/>
+          <w:szCs w:val="23"/>
+        </w:rPr>
+      </w:pPr>
+      <w:r>
+        <w:rPr>
+          <w:rFonts w:hint="eastAsia"/>
+          <w:sz w:val="23"/>
+          <w:szCs w:val="23"/>
         </w:rPr>
         <w:t>数学难学，在于概念抽象。其实开始讲代数方程是一个很大的跨越，很多小孩都会在这一步卡住。因为那些抽象的、没有具体对应含义的式子，非常不适合小朋友的思维方式。</w:t>
       </w:r>
     </w:p>
     <w:p>
       <w:pPr>
-        <w:spacing w:before="65" w:after="65"/>
-        <w:ind w:firstLine="420"/>
-      </w:pPr>
-      <w:r>
-        <w:rPr>
-          <w:rFonts w:hint="eastAsia"/>
+        <w:spacing w:beforeLines="35" w:before="114" w:afterLines="35" w:after="114" w:line="320" w:lineRule="exact"/>
+        <w:ind w:firstLine="420"/>
+        <w:rPr>
+          <w:sz w:val="23"/>
+          <w:szCs w:val="23"/>
+        </w:rPr>
+      </w:pPr>
+      <w:r>
+        <w:rPr>
+          <w:rFonts w:hint="eastAsia"/>
+          <w:sz w:val="23"/>
+          <w:szCs w:val="23"/>
         </w:rPr>
         <w:t>小朋友需要更形象、更真实、更立体的，最好能产生确切效益的应用来刺激对数学的直观感受。</w:t>
       </w:r>
     </w:p>
     <w:p>
       <w:pPr>
-        <w:spacing w:before="65" w:after="65"/>
-        <w:ind w:firstLine="420"/>
-      </w:pPr>
-      <w:r>
-        <w:rPr>
-          <w:rFonts w:hint="eastAsia"/>
+        <w:spacing w:beforeLines="35" w:before="114" w:afterLines="35" w:after="114" w:line="320" w:lineRule="exact"/>
+        <w:ind w:firstLine="420"/>
+        <w:rPr>
+          <w:sz w:val="23"/>
+          <w:szCs w:val="23"/>
+        </w:rPr>
+      </w:pPr>
+      <w:r>
+        <w:rPr>
+          <w:rFonts w:hint="eastAsia"/>
+          <w:sz w:val="23"/>
+          <w:szCs w:val="23"/>
         </w:rPr>
         <w:t>最好能让他们拿数学可以有点用——比如拿来算钱、算风险、算概率、算统计。拿来算重量、算面积、算体积、算时间、算速度。</w:t>
       </w:r>
     </w:p>
     <w:p>
       <w:pPr>
-        <w:spacing w:before="65" w:after="65"/>
-        <w:ind w:firstLine="420"/>
-      </w:pPr>
-      <w:r>
-        <w:rPr>
-          <w:rFonts w:hint="eastAsia"/>
+        <w:spacing w:beforeLines="35" w:before="114" w:afterLines="35" w:after="114" w:line="320" w:lineRule="exact"/>
+        <w:ind w:firstLine="420"/>
+        <w:rPr>
+          <w:sz w:val="23"/>
+          <w:szCs w:val="23"/>
+        </w:rPr>
+      </w:pPr>
+      <w:r>
+        <w:rPr>
+          <w:rFonts w:hint="eastAsia"/>
+          <w:sz w:val="23"/>
+          <w:szCs w:val="23"/>
         </w:rPr>
         <w:t>不是出鸡兔同笼这种架空的鬼题，而是带小朋友吃牛排，拿着小票让</w:t>
       </w:r>
       <w:r>
         <w:rPr>
           <w:rFonts w:hint="eastAsia"/>
+          <w:sz w:val="23"/>
+          <w:szCs w:val="23"/>
         </w:rPr>
         <w:t>ta</w:t>
       </w:r>
       <w:r>
         <w:rPr>
           <w:rFonts w:hint="eastAsia"/>
-        </w:rPr>
-        <w:t>算这家店一个月的盈利、纳税和店员工资；是拿着乐高让</w:t>
-      </w:r>
-      <w:proofErr w:type="gramStart"/>
-      <w:r>
-        <w:rPr>
-          <w:rFonts w:hint="eastAsia"/>
-        </w:rPr>
-        <w:t>小朋友算要多少</w:t>
-      </w:r>
-      <w:proofErr w:type="gramEnd"/>
-      <w:r>
-        <w:rPr>
-          <w:rFonts w:hint="eastAsia"/>
-        </w:rPr>
-        <w:t>块积木；要多少钱来买；是指着鱼缸问小朋友放干水要多久；是拿出一道菜问这道菜的全部成本是多少；是拿出地图问小朋友走什么路线最省钱；是拿出闹钟，然后让小朋友算要拧几圈就能拧紧发条；是问小朋友铺满房间要买多少块地板、刷满内墙要买多少桶油漆、做蛋糕需要多少面粉；是问小朋友一卷卫生纸有多长；是指着树影，问小朋友现在几点；是问小朋友下一次月食是哪天。</w:t>
-      </w:r>
-    </w:p>
-    <w:p>
-      <w:pPr>
-        <w:spacing w:before="65" w:after="65"/>
-        <w:ind w:firstLine="420"/>
-      </w:pPr>
-      <w:r>
-        <w:rPr>
-          <w:rFonts w:hint="eastAsia"/>
+          <w:sz w:val="23"/>
+          <w:szCs w:val="23"/>
+        </w:rPr>
+        <w:t>算这家店一个月的盈利、纳税和店员工资；是拿着乐高让小朋友算要多少块积木；要多少钱来买；是指着鱼缸问小朋友放干水要多久；是拿出一道菜问这道菜的全部成本是多少；是拿出地图问小朋友走什么路线最省钱；是拿出闹钟，然后让小朋友算要拧几圈就能拧紧发条；是问小朋友铺满房间要买多少块地板、刷满内墙要买多少桶油漆、做蛋糕需要多少面粉；是问小朋友一卷卫生纸有多长；是指着树影，问小朋友现在几点；是问小朋友下一次月食是哪天。</w:t>
+      </w:r>
+    </w:p>
+    <w:p>
+      <w:pPr>
+        <w:spacing w:beforeLines="35" w:before="114" w:afterLines="35" w:after="114" w:line="320" w:lineRule="exact"/>
+        <w:ind w:firstLine="420"/>
+        <w:rPr>
+          <w:sz w:val="23"/>
+          <w:szCs w:val="23"/>
+        </w:rPr>
+      </w:pPr>
+      <w:r>
+        <w:rPr>
+          <w:rFonts w:hint="eastAsia"/>
+          <w:sz w:val="23"/>
+          <w:szCs w:val="23"/>
         </w:rPr>
         <w:t>数学充满生活，要让小朋友在生活里看得见数字，看到精通数字的人掌握着多大的优势，意识到数学的神力，</w:t>
       </w:r>
       <w:r>
         <w:rPr>
           <w:rFonts w:hint="eastAsia"/>
+          <w:sz w:val="23"/>
+          <w:szCs w:val="23"/>
         </w:rPr>
         <w:t>ta</w:t>
       </w:r>
       <w:r>
         <w:rPr>
           <w:rFonts w:hint="eastAsia"/>
+          <w:sz w:val="23"/>
+          <w:szCs w:val="23"/>
         </w:rPr>
         <w:t>们自然会养成什么都算一算的习惯，也自然会渴望更强大的计算工具。</w:t>
       </w:r>
     </w:p>
     <w:p>
       <w:pPr>
-        <w:spacing w:before="65" w:after="65"/>
-        <w:ind w:firstLine="420"/>
-      </w:pPr>
-      <w:r>
-        <w:rPr>
-          <w:rFonts w:hint="eastAsia"/>
+        <w:spacing w:beforeLines="35" w:before="114" w:afterLines="35" w:after="114" w:line="320" w:lineRule="exact"/>
+        <w:ind w:firstLine="420"/>
+        <w:rPr>
+          <w:sz w:val="23"/>
+          <w:szCs w:val="23"/>
+        </w:rPr>
+      </w:pPr>
+      <w:r>
+        <w:rPr>
+          <w:rFonts w:hint="eastAsia"/>
+          <w:sz w:val="23"/>
+          <w:szCs w:val="23"/>
         </w:rPr>
         <w:t>一旦拥有了能从生活中看到数字的眼睛，中小学那点数学就会洞若观火，很快就满足不了</w:t>
       </w:r>
       <w:r>
         <w:rPr>
           <w:rFonts w:hint="eastAsia"/>
+          <w:sz w:val="23"/>
+          <w:szCs w:val="23"/>
         </w:rPr>
         <w:t>ta</w:t>
       </w:r>
       <w:r>
         <w:rPr>
           <w:rFonts w:hint="eastAsia"/>
+          <w:sz w:val="23"/>
+          <w:szCs w:val="23"/>
         </w:rPr>
         <w:t>们对准确性的要求，什么对数、微积分甚至线性代数这些东西会飞快的堆起来。</w:t>
       </w:r>
     </w:p>
     <w:p>
       <w:pPr>
-        <w:spacing w:before="65" w:after="65"/>
-        <w:ind w:firstLine="420"/>
-      </w:pPr>
-      <w:r>
-        <w:rPr>
-          <w:rFonts w:hint="eastAsia"/>
+        <w:spacing w:beforeLines="35" w:before="114" w:afterLines="35" w:after="114" w:line="320" w:lineRule="exact"/>
+        <w:ind w:firstLine="420"/>
+        <w:rPr>
+          <w:sz w:val="23"/>
+          <w:szCs w:val="23"/>
+        </w:rPr>
+      </w:pPr>
+      <w:r>
+        <w:rPr>
+          <w:rFonts w:hint="eastAsia"/>
+          <w:sz w:val="23"/>
+          <w:szCs w:val="23"/>
         </w:rPr>
         <w:t>然后你再撺掇</w:t>
       </w:r>
       <w:r>
         <w:rPr>
           <w:rFonts w:hint="eastAsia"/>
+          <w:sz w:val="23"/>
+          <w:szCs w:val="23"/>
         </w:rPr>
         <w:t>ta</w:t>
       </w:r>
       <w:r>
         <w:rPr>
           <w:rFonts w:hint="eastAsia"/>
+          <w:sz w:val="23"/>
+          <w:szCs w:val="23"/>
         </w:rPr>
         <w:t>们去写机械臂的运动控制，或者渲染器，或者物理引擎，那大学的数学知识都一两个月给你搞穿。</w:t>
       </w:r>
     </w:p>
     <w:p>
       <w:pPr>
-        <w:spacing w:before="65" w:after="65"/>
-        <w:ind w:firstLine="420"/>
-      </w:pPr>
-      <w:r>
-        <w:rPr>
-          <w:rFonts w:hint="eastAsia"/>
-        </w:rPr>
-        <w:t>在没有这种数学视角的前提下，</w:t>
-      </w:r>
-      <w:proofErr w:type="gramStart"/>
-      <w:r>
-        <w:rPr>
-          <w:rFonts w:hint="eastAsia"/>
-        </w:rPr>
-        <w:t>纯学所谓</w:t>
-      </w:r>
-      <w:proofErr w:type="gramEnd"/>
-      <w:r>
-        <w:rPr>
-          <w:rFonts w:hint="eastAsia"/>
-        </w:rPr>
-        <w:t>的“因式分解”、“解题技巧”，实际上是舍近求远，本末倒置。</w:t>
-      </w:r>
-    </w:p>
-    <w:p>
-      <w:pPr>
-        <w:spacing w:before="65" w:after="65"/>
-        <w:ind w:firstLine="420"/>
-      </w:pPr>
-      <w:r>
-        <w:rPr>
-          <w:rFonts w:hint="eastAsia"/>
+        <w:spacing w:beforeLines="35" w:before="114" w:afterLines="35" w:after="114" w:line="320" w:lineRule="exact"/>
+        <w:ind w:firstLine="420"/>
+        <w:rPr>
+          <w:sz w:val="23"/>
+          <w:szCs w:val="23"/>
+        </w:rPr>
+      </w:pPr>
+      <w:r>
+        <w:rPr>
+          <w:rFonts w:hint="eastAsia"/>
+          <w:sz w:val="23"/>
+          <w:szCs w:val="23"/>
+        </w:rPr>
+        <w:t>在没有这种数学视角的前提下，纯学所谓的“因式分解”、“解题技巧”，实际上是舍近求远，本末倒置。</w:t>
+      </w:r>
+    </w:p>
+    <w:p>
+      <w:pPr>
+        <w:spacing w:beforeLines="35" w:before="114" w:afterLines="35" w:after="114" w:line="320" w:lineRule="exact"/>
+        <w:ind w:firstLine="420"/>
+        <w:rPr>
+          <w:sz w:val="23"/>
+          <w:szCs w:val="23"/>
+        </w:rPr>
+      </w:pPr>
+      <w:r>
+        <w:rPr>
+          <w:rFonts w:hint="eastAsia"/>
+          <w:sz w:val="23"/>
+          <w:szCs w:val="23"/>
         </w:rPr>
         <w:t>数学是活的，明白人看世界，看到的是代码和公式。</w:t>
       </w:r>
     </w:p>
     <w:p>
       <w:pPr>
-        <w:spacing w:before="65" w:after="65"/>
-        <w:ind w:firstLine="420"/>
-      </w:pPr>
-      <w:r>
-        <w:rPr>
-          <w:rFonts w:hint="eastAsia"/>
+        <w:spacing w:beforeLines="35" w:before="114" w:afterLines="35" w:after="114" w:line="320" w:lineRule="exact"/>
+        <w:ind w:firstLine="420"/>
+        <w:rPr>
+          <w:sz w:val="23"/>
+          <w:szCs w:val="23"/>
+        </w:rPr>
+      </w:pPr>
+      <w:r>
+        <w:rPr>
+          <w:rFonts w:hint="eastAsia"/>
+          <w:sz w:val="23"/>
+          <w:szCs w:val="23"/>
         </w:rPr>
         <w:t>看不见的人，只是活在表世界，少看无数的风景。</w:t>
       </w:r>
     </w:p>
     <w:p>
       <w:pPr>
-        <w:spacing w:before="65" w:after="65"/>
-        <w:ind w:firstLine="420"/>
-      </w:pPr>
-      <w:r>
-        <w:rPr>
-          <w:rFonts w:hint="eastAsia"/>
+        <w:spacing w:beforeLines="35" w:before="114" w:afterLines="35" w:after="114" w:line="320" w:lineRule="exact"/>
+        <w:ind w:firstLine="420"/>
+        <w:rPr>
+          <w:sz w:val="23"/>
+          <w:szCs w:val="23"/>
+        </w:rPr>
+      </w:pPr>
+      <w:r>
+        <w:rPr>
+          <w:rFonts w:hint="eastAsia"/>
+          <w:sz w:val="23"/>
+          <w:szCs w:val="23"/>
         </w:rPr>
         <w:t>可惜得很。</w:t>
       </w:r>
     </w:p>
     <w:p>
       <w:pPr>
-        <w:spacing w:before="65" w:after="65"/>
-        <w:ind w:firstLine="420"/>
-      </w:pPr>
-    </w:p>
-    <w:p>
-      <w:pPr>
-        <w:spacing w:before="65" w:after="65"/>
+        <w:spacing w:beforeLines="35" w:before="114" w:afterLines="35" w:after="114" w:line="320" w:lineRule="exact"/>
+        <w:ind w:firstLine="420"/>
+        <w:rPr>
+          <w:sz w:val="23"/>
+          <w:szCs w:val="23"/>
+        </w:rPr>
+      </w:pPr>
+    </w:p>
+    <w:p>
+      <w:pPr>
+        <w:spacing w:beforeLines="35" w:before="114" w:afterLines="35" w:after="114" w:line="320" w:lineRule="exact"/>
         <w:ind w:firstLine="420"/>
         <w:jc w:val="right"/>
-      </w:pPr>
-      <w:r>
-        <w:rPr>
-          <w:rFonts w:hint="eastAsia"/>
+        <w:rPr>
+          <w:sz w:val="23"/>
+          <w:szCs w:val="23"/>
+        </w:rPr>
+      </w:pPr>
+      <w:r>
+        <w:rPr>
+          <w:rFonts w:hint="eastAsia"/>
+          <w:sz w:val="23"/>
+          <w:szCs w:val="23"/>
         </w:rPr>
         <w:t>编辑于</w:t>
       </w:r>
       <w:r>
         <w:rPr>
           <w:rFonts w:hint="eastAsia"/>
+          <w:sz w:val="23"/>
+          <w:szCs w:val="23"/>
         </w:rPr>
         <w:t xml:space="preserve"> 2023-05-21</w:t>
       </w:r>
     </w:p>
     <w:p>
       <w:pPr>
-        <w:spacing w:before="65" w:after="65"/>
+        <w:spacing w:beforeLines="35" w:before="114" w:afterLines="35" w:after="114" w:line="320" w:lineRule="exact"/>
         <w:ind w:firstLine="420"/>
         <w:jc w:val="right"/>
+        <w:rPr>
+          <w:sz w:val="23"/>
+          <w:szCs w:val="23"/>
+        </w:rPr>
       </w:pPr>
       <w:hyperlink r:id="rId4" w:history="1">
         <w:r>
           <w:rPr>
             <w:rStyle w:val="aa"/>
             <w:rFonts w:hint="eastAsia"/>
+            <w:sz w:val="23"/>
+            <w:szCs w:val="23"/>
           </w:rPr>
-          <w:t>https://www.zhihu.com/answer/3037307616</w:t>
+          <w:t>https://www.</w:t>
+        </w:r>
+        <w:r>
+          <w:rPr>
+            <w:rStyle w:val="aa"/>
+            <w:rFonts w:hint="eastAsia"/>
+            <w:sz w:val="23"/>
+            <w:szCs w:val="23"/>
+          </w:rPr>
+          <w:t>z</w:t>
+        </w:r>
+        <w:r>
+          <w:rPr>
+            <w:rStyle w:val="aa"/>
+            <w:rFonts w:hint="eastAsia"/>
+            <w:sz w:val="23"/>
+            <w:szCs w:val="23"/>
+          </w:rPr>
+          <w:t>hihu.com/answer/3037307616</w:t>
         </w:r>
       </w:hyperlink>
     </w:p>
     <w:p>
       <w:pPr>
-        <w:spacing w:before="65" w:after="65"/>
-      </w:pPr>
-    </w:p>
-    <w:p>
-      <w:pPr>
-        <w:spacing w:before="65" w:after="65"/>
-        <w:rPr>
-          <w:rFonts w:hint="eastAsia"/>
-        </w:rPr>
-      </w:pPr>
-      <w:r>
-        <w:rPr>
-          <w:rFonts w:hint="eastAsia"/>
+        <w:spacing w:beforeLines="35" w:before="114" w:afterLines="35" w:after="114" w:line="320" w:lineRule="exact"/>
+        <w:rPr>
+          <w:sz w:val="23"/>
+          <w:szCs w:val="23"/>
+        </w:rPr>
+      </w:pPr>
+    </w:p>
+    <w:p>
+      <w:pPr>
+        <w:spacing w:beforeLines="35" w:before="114" w:afterLines="35" w:after="114" w:line="320" w:lineRule="exact"/>
+        <w:rPr>
+          <w:sz w:val="23"/>
+          <w:szCs w:val="23"/>
+        </w:rPr>
+      </w:pPr>
+      <w:r>
+        <w:rPr>
+          <w:rFonts w:hint="eastAsia"/>
+          <w:sz w:val="23"/>
+          <w:szCs w:val="23"/>
         </w:rPr>
         <w:t>---</w:t>
       </w:r>
     </w:p>
     <w:p>
       <w:pPr>
-        <w:spacing w:before="65" w:after="65"/>
-      </w:pPr>
-    </w:p>
-    <w:p>
-      <w:pPr>
-        <w:spacing w:before="65" w:after="65"/>
-      </w:pPr>
-    </w:p>
-    <w:p>
-      <w:pPr>
-        <w:spacing w:before="65" w:after="65"/>
-      </w:pPr>
-    </w:p>
-    <w:p>
-      <w:pPr>
-        <w:spacing w:before="65" w:after="65"/>
-      </w:pPr>
-    </w:p>
-    <w:p>
-      <w:pPr>
-        <w:spacing w:before="65" w:after="65"/>
-      </w:pPr>
-    </w:p>
-    <w:p>
-      <w:pPr>
-        <w:spacing w:before="65" w:after="65"/>
-      </w:pPr>
-    </w:p>
-    <w:p>
-      <w:pPr>
-        <w:spacing w:before="65" w:after="65"/>
-      </w:pPr>
-    </w:p>
-    <w:p>
-      <w:pPr>
-        <w:spacing w:before="65" w:after="65"/>
-      </w:pPr>
-    </w:p>
-    <w:p>
-      <w:pPr>
-        <w:spacing w:before="65" w:after="65"/>
-      </w:pPr>
-    </w:p>
-    <w:p>
-      <w:pPr>
-        <w:spacing w:before="65" w:after="65"/>
-      </w:pPr>
-    </w:p>
-    <w:p>
-      <w:pPr>
-        <w:spacing w:before="65" w:after="65"/>
-        <w:ind w:firstLine="420"/>
-        <w:rPr>
-          <w:rFonts w:hint="eastAsia"/>
-        </w:rPr>
-      </w:pPr>
+        <w:spacing w:beforeLines="35" w:before="114" w:afterLines="35" w:after="114" w:line="320" w:lineRule="exact"/>
+        <w:rPr>
+          <w:sz w:val="23"/>
+          <w:szCs w:val="23"/>
+        </w:rPr>
+      </w:pPr>
+    </w:p>
+    <w:p>
+      <w:pPr>
+        <w:spacing w:beforeLines="35" w:before="114" w:afterLines="35" w:after="114" w:line="320" w:lineRule="exact"/>
+        <w:rPr>
+          <w:sz w:val="23"/>
+          <w:szCs w:val="23"/>
+        </w:rPr>
+      </w:pPr>
+    </w:p>
+    <w:p>
+      <w:pPr>
+        <w:spacing w:beforeLines="35" w:before="114" w:afterLines="35" w:after="114" w:line="320" w:lineRule="exact"/>
+        <w:rPr>
+          <w:rFonts w:hint="eastAsia"/>
+          <w:sz w:val="23"/>
+          <w:szCs w:val="23"/>
+        </w:rPr>
+      </w:pPr>
+    </w:p>
+    <w:p>
+      <w:pPr>
+        <w:spacing w:beforeLines="35" w:before="114" w:afterLines="35" w:after="114" w:line="320" w:lineRule="exact"/>
+        <w:rPr>
+          <w:sz w:val="23"/>
+          <w:szCs w:val="23"/>
+        </w:rPr>
+      </w:pPr>
+    </w:p>
+    <w:p>
+      <w:pPr>
+        <w:spacing w:beforeLines="35" w:before="114" w:afterLines="35" w:after="114" w:line="320" w:lineRule="exact"/>
+        <w:rPr>
+          <w:sz w:val="23"/>
+          <w:szCs w:val="23"/>
+        </w:rPr>
+      </w:pPr>
+    </w:p>
+    <w:p>
+      <w:pPr>
+        <w:spacing w:beforeLines="35" w:before="114" w:afterLines="35" w:after="114" w:line="320" w:lineRule="exact"/>
+        <w:rPr>
+          <w:sz w:val="23"/>
+          <w:szCs w:val="23"/>
+        </w:rPr>
+      </w:pPr>
+    </w:p>
+    <w:p>
+      <w:pPr>
+        <w:spacing w:beforeLines="35" w:before="114" w:afterLines="35" w:after="114" w:line="320" w:lineRule="exact"/>
+        <w:rPr>
+          <w:sz w:val="23"/>
+          <w:szCs w:val="23"/>
+        </w:rPr>
+      </w:pPr>
+    </w:p>
+    <w:p>
+      <w:pPr>
+        <w:spacing w:beforeLines="35" w:before="114" w:afterLines="35" w:after="114" w:line="320" w:lineRule="exact"/>
+        <w:rPr>
+          <w:sz w:val="23"/>
+          <w:szCs w:val="23"/>
+        </w:rPr>
+      </w:pPr>
+    </w:p>
+    <w:p>
+      <w:pPr>
+        <w:spacing w:beforeLines="35" w:before="114" w:afterLines="35" w:after="114" w:line="320" w:lineRule="exact"/>
+        <w:rPr>
+          <w:sz w:val="23"/>
+          <w:szCs w:val="23"/>
+        </w:rPr>
+      </w:pPr>
+      <w:r>
+        <w:rPr>
+          <w:rFonts w:hint="eastAsia"/>
+          <w:sz w:val="23"/>
+          <w:szCs w:val="23"/>
+        </w:rPr>
+        <w:lastRenderedPageBreak/>
+        <w:t>评论区</w:t>
+      </w:r>
+      <w:r>
+        <w:rPr>
+          <w:rFonts w:hint="eastAsia"/>
+          <w:sz w:val="23"/>
+          <w:szCs w:val="23"/>
+        </w:rPr>
+        <w:t>:</w:t>
+      </w:r>
+    </w:p>
+    <w:p>
+      <w:pPr>
+        <w:spacing w:beforeLines="35" w:before="114" w:afterLines="35" w:after="114" w:line="320" w:lineRule="exact"/>
+        <w:rPr>
+          <w:rFonts w:hint="eastAsia"/>
+          <w:sz w:val="23"/>
+          <w:szCs w:val="23"/>
+        </w:rPr>
+      </w:pPr>
+    </w:p>
+    <w:p>
+      <w:pPr>
+        <w:spacing w:beforeLines="35" w:before="114" w:afterLines="35" w:after="114" w:line="320" w:lineRule="exact"/>
+        <w:ind w:firstLine="420"/>
+        <w:rPr>
+          <w:sz w:val="23"/>
+          <w:szCs w:val="23"/>
+        </w:rPr>
+      </w:pPr>
+      <w:r>
+        <w:rPr>
+          <w:rFonts w:hint="eastAsia"/>
+          <w:sz w:val="23"/>
+          <w:szCs w:val="23"/>
+        </w:rPr>
+        <w:t>Q</w:t>
+      </w:r>
+      <w:r>
+        <w:rPr>
+          <w:sz w:val="23"/>
+          <w:szCs w:val="23"/>
+        </w:rPr>
+        <w:t xml:space="preserve">: </w:t>
+      </w:r>
+      <w:r>
+        <w:rPr>
+          <w:rFonts w:hint="eastAsia"/>
+          <w:sz w:val="23"/>
+          <w:szCs w:val="23"/>
+        </w:rPr>
+        <w:t>如果说只是想提高一下生活中的数学素养，或者培养孩子在生活中使用数学工具的习惯，这或许会是有用的建议。</w:t>
+      </w:r>
+    </w:p>
+    <w:p>
+      <w:pPr>
+        <w:spacing w:beforeLines="35" w:before="114" w:afterLines="35" w:after="114" w:line="320" w:lineRule="exact"/>
+        <w:ind w:firstLine="420"/>
+        <w:rPr>
+          <w:rFonts w:hint="eastAsia"/>
+          <w:sz w:val="23"/>
+          <w:szCs w:val="23"/>
+        </w:rPr>
+      </w:pPr>
+      <w:r>
+        <w:rPr>
+          <w:rFonts w:hint="eastAsia"/>
+          <w:sz w:val="23"/>
+          <w:szCs w:val="23"/>
+        </w:rPr>
+        <w:t>但生活里的数学，和考试里的数学确确实实是两种数学，“</w:t>
+      </w:r>
+      <w:r>
+        <w:rPr>
+          <w:rFonts w:eastAsia="点字乐圆体" w:hint="eastAsia"/>
+          <w:sz w:val="20"/>
+          <w:szCs w:val="20"/>
+        </w:rPr>
+        <w:t>培养一双在生活中看的见数学的眼睛。”</w:t>
+      </w:r>
+      <w:r>
+        <w:rPr>
+          <w:rFonts w:hint="eastAsia"/>
+          <w:sz w:val="23"/>
+          <w:szCs w:val="23"/>
+        </w:rPr>
+        <w:t>这种美好而朦胧的说法，其实于提高数学成绩帮助甚微。这就和孩子去咨询如何学好语文，得到的答案是，要善于体察生活中的细微之处，要有善于发现美的眼睛一样无力。</w:t>
+      </w:r>
+    </w:p>
+    <w:p>
+      <w:pPr>
+        <w:spacing w:beforeLines="35" w:before="114" w:afterLines="35" w:after="114" w:line="320" w:lineRule="exact"/>
+        <w:ind w:firstLine="420"/>
+        <w:rPr>
+          <w:rFonts w:hint="eastAsia"/>
+          <w:sz w:val="23"/>
+          <w:szCs w:val="23"/>
+        </w:rPr>
+      </w:pPr>
+      <w:r>
+        <w:rPr>
+          <w:rFonts w:hint="eastAsia"/>
+          <w:sz w:val="23"/>
+          <w:szCs w:val="23"/>
+        </w:rPr>
+        <w:t>说回文中几个具体的例子，代数方程太抽象没弄明白，鸡兔同笼太架空不想学习，只愿意学算积木，算放水，算路线，算路线，算省钱。那不好意思，还真就得逼自己学会，如果就是抗拒，那后面准备一两个月搞穿大学数学也是不现实的。</w:t>
+      </w:r>
+    </w:p>
+    <w:p>
+      <w:pPr>
+        <w:spacing w:beforeLines="35" w:before="114" w:afterLines="35" w:after="114" w:line="320" w:lineRule="exact"/>
+        <w:ind w:firstLine="420"/>
+        <w:rPr>
+          <w:rFonts w:hint="eastAsia"/>
+          <w:sz w:val="23"/>
+          <w:szCs w:val="23"/>
+        </w:rPr>
+      </w:pPr>
+      <w:r>
+        <w:rPr>
+          <w:rFonts w:hint="eastAsia"/>
+          <w:sz w:val="23"/>
+          <w:szCs w:val="23"/>
+        </w:rPr>
+        <w:t>因为相比于恶臭的紫皮同济线代从行列式引入线性代数，从鸡兔同笼问题开始，到用高斯消元解代数方程，进而带出矩阵的初等行变换，再到后面的矩阵求逆，求秩，用伴随矩阵做矩阵运算。这已经是学习体验最舒适的路线之一了。</w:t>
+      </w:r>
+    </w:p>
+    <w:p>
+      <w:pPr>
+        <w:spacing w:beforeLines="35" w:before="114" w:afterLines="35" w:after="114" w:line="320" w:lineRule="exact"/>
+        <w:ind w:firstLine="420"/>
+        <w:rPr>
+          <w:sz w:val="23"/>
+          <w:szCs w:val="23"/>
+        </w:rPr>
+      </w:pPr>
+      <w:r>
+        <w:rPr>
+          <w:rFonts w:hint="eastAsia"/>
+          <w:sz w:val="23"/>
+          <w:szCs w:val="23"/>
+        </w:rPr>
+        <w:t>另外，有些概念还真就不在看得见摸得着的生活中，比如像矩阵的秩这种概念。又比如，如果没有人好心告诉你矩阵变换的本质是在伸缩变换空间，你会以为自己只是在处理一堆数字垃圾。</w:t>
+      </w:r>
+    </w:p>
+    <w:p>
+      <w:pPr>
+        <w:spacing w:beforeLines="35" w:before="114" w:afterLines="35" w:after="114" w:line="320" w:lineRule="exact"/>
+        <w:ind w:firstLine="420"/>
+        <w:rPr>
+          <w:sz w:val="23"/>
+          <w:szCs w:val="23"/>
+        </w:rPr>
+      </w:pPr>
+      <w:r>
+        <w:rPr>
+          <w:rFonts w:hint="eastAsia"/>
+          <w:sz w:val="23"/>
+          <w:szCs w:val="23"/>
+        </w:rPr>
+        <w:t>最后，我觉得尽早去磨炼自己的计算是绝对忠实可靠的建议，积木，收益，路线这些生活里的先算着热热身，咱们总会有一杯酒，一包烟，一道积分算一天的时候。</w:t>
+      </w:r>
+    </w:p>
+    <w:p>
+      <w:pPr>
+        <w:spacing w:beforeLines="35" w:before="114" w:afterLines="35" w:after="114" w:line="320" w:lineRule="exact"/>
+        <w:ind w:firstLine="420"/>
+        <w:rPr>
+          <w:sz w:val="23"/>
+          <w:szCs w:val="23"/>
+        </w:rPr>
+      </w:pPr>
+      <w:r>
+        <w:rPr>
+          <w:sz w:val="23"/>
+          <w:szCs w:val="23"/>
+        </w:rPr>
+        <w:t>B</w:t>
+      </w:r>
+      <w:r>
+        <w:rPr>
+          <w:sz w:val="23"/>
+          <w:szCs w:val="23"/>
+        </w:rPr>
+        <w:t xml:space="preserve">: </w:t>
+      </w:r>
+      <w:r>
+        <w:rPr>
+          <w:rFonts w:hint="eastAsia"/>
+          <w:sz w:val="23"/>
+          <w:szCs w:val="23"/>
+        </w:rPr>
+        <w:t>你和答主只是说的层次不一样，你说的那个学线代的方法实际上已经过了那个从实践中激发对数学的兴趣的阶段了，属于操作的细节；但答主说的是大多数人学数学的动机都来自实践，只有发现数学是有用的，才能愿意进一步接触抽象的理论，也会主动把抽象的理论应用到实际中去，我觉得这是中等教育应该秉持的理念</w:t>
+      </w:r>
+    </w:p>
+    <w:p>
+      <w:pPr>
+        <w:spacing w:beforeLines="35" w:before="114" w:afterLines="35" w:after="114" w:line="320" w:lineRule="exact"/>
+        <w:ind w:firstLine="420"/>
+        <w:rPr>
+          <w:rFonts w:hint="eastAsia"/>
+          <w:sz w:val="23"/>
+          <w:szCs w:val="23"/>
+        </w:rPr>
+      </w:pPr>
+      <w:r>
+        <w:rPr>
+          <w:rFonts w:hint="eastAsia"/>
+          <w:sz w:val="23"/>
+          <w:szCs w:val="23"/>
+        </w:rPr>
+        <w:t>A</w:t>
+      </w:r>
+      <w:r>
+        <w:rPr>
+          <w:sz w:val="23"/>
+          <w:szCs w:val="23"/>
+        </w:rPr>
+        <w:t xml:space="preserve">: </w:t>
+      </w:r>
+      <w:r>
+        <w:rPr>
+          <w:rFonts w:hint="eastAsia"/>
+          <w:sz w:val="23"/>
+          <w:szCs w:val="23"/>
+        </w:rPr>
+        <w:t>小朋友们现在学数学的主要动力实际上是“被老师父母夸”。</w:t>
+      </w:r>
+    </w:p>
+    <w:p>
+      <w:pPr>
+        <w:spacing w:beforeLines="35" w:before="114" w:afterLines="35" w:after="114" w:line="320" w:lineRule="exact"/>
+        <w:ind w:firstLine="420"/>
+        <w:rPr>
+          <w:sz w:val="23"/>
+          <w:szCs w:val="23"/>
+        </w:rPr>
+      </w:pPr>
+      <w:r>
+        <w:rPr>
+          <w:rFonts w:hint="eastAsia"/>
+          <w:sz w:val="23"/>
+          <w:szCs w:val="23"/>
+        </w:rPr>
+        <w:t>一旦不是班上前几名，没得夸，那就越学越烂，直接对着作业梦游。</w:t>
+      </w:r>
+    </w:p>
+    <w:p>
+      <w:pPr>
+        <w:spacing w:beforeLines="35" w:before="114" w:afterLines="35" w:after="114" w:line="320" w:lineRule="exact"/>
+        <w:ind w:firstLine="420"/>
+        <w:rPr>
+          <w:rFonts w:hint="eastAsia"/>
+          <w:sz w:val="23"/>
+          <w:szCs w:val="23"/>
+        </w:rPr>
+      </w:pPr>
+      <w:r>
+        <w:rPr>
+          <w:rFonts w:hint="eastAsia"/>
+          <w:sz w:val="23"/>
+          <w:szCs w:val="23"/>
+        </w:rPr>
+        <w:t>Q</w:t>
+      </w:r>
+      <w:r>
+        <w:rPr>
+          <w:sz w:val="23"/>
+          <w:szCs w:val="23"/>
+        </w:rPr>
+        <w:t xml:space="preserve">: </w:t>
+      </w:r>
+      <w:r>
+        <w:rPr>
+          <w:rFonts w:hint="eastAsia"/>
+          <w:sz w:val="23"/>
+          <w:szCs w:val="23"/>
+        </w:rPr>
+        <w:t>优则夸，儒也。烂而游，道也。何如儒道互补，置臧否于度外，学若优游览胜，好不快哉。</w:t>
+      </w:r>
+    </w:p>
+    <w:p>
+      <w:pPr>
+        <w:spacing w:beforeLines="35" w:before="114" w:afterLines="35" w:after="114" w:line="320" w:lineRule="exact"/>
+        <w:ind w:firstLine="420"/>
+        <w:jc w:val="right"/>
+        <w:rPr>
+          <w:sz w:val="23"/>
+          <w:szCs w:val="23"/>
+        </w:rPr>
+      </w:pPr>
+      <w:r>
+        <w:rPr>
+          <w:rFonts w:hint="eastAsia"/>
+          <w:sz w:val="23"/>
+          <w:szCs w:val="23"/>
+        </w:rPr>
+        <w:t>-</w:t>
+      </w:r>
+      <w:r>
+        <w:rPr>
+          <w:sz w:val="23"/>
+          <w:szCs w:val="23"/>
+        </w:rPr>
+        <w:t>--</w:t>
+      </w:r>
+    </w:p>
+    <w:p>
+      <w:pPr>
+        <w:spacing w:beforeLines="35" w:before="114" w:afterLines="35" w:after="114" w:line="320" w:lineRule="exact"/>
+        <w:ind w:firstLine="420"/>
+        <w:rPr>
+          <w:rFonts w:hint="eastAsia"/>
+          <w:sz w:val="23"/>
+          <w:szCs w:val="23"/>
+        </w:rPr>
+      </w:pPr>
+      <w:r>
+        <w:rPr>
+          <w:sz w:val="23"/>
+          <w:szCs w:val="23"/>
+        </w:rPr>
+        <w:t>Q</w:t>
+      </w:r>
+      <w:r>
+        <w:rPr>
+          <w:sz w:val="23"/>
+          <w:szCs w:val="23"/>
+        </w:rPr>
+        <w:t xml:space="preserve">: </w:t>
+      </w:r>
+      <w:r>
+        <w:rPr>
+          <w:rFonts w:hint="eastAsia"/>
+          <w:sz w:val="23"/>
+          <w:szCs w:val="23"/>
+        </w:rPr>
+        <w:t>线性代数学习路径可以优化</w:t>
+      </w:r>
+    </w:p>
+    <w:p>
+      <w:pPr>
+        <w:spacing w:beforeLines="35" w:before="114" w:afterLines="35" w:after="114" w:line="320" w:lineRule="exact"/>
+        <w:ind w:firstLine="420"/>
+        <w:rPr>
+          <w:rFonts w:hint="eastAsia"/>
+          <w:sz w:val="23"/>
+          <w:szCs w:val="23"/>
+        </w:rPr>
+      </w:pPr>
+      <w:r>
+        <w:rPr>
+          <w:rFonts w:hint="eastAsia"/>
+          <w:sz w:val="23"/>
+          <w:szCs w:val="23"/>
+        </w:rPr>
+        <w:t>从【线性代数的本质</w:t>
+      </w:r>
+      <w:r>
+        <w:rPr>
+          <w:rFonts w:hint="eastAsia"/>
+          <w:sz w:val="23"/>
+          <w:szCs w:val="23"/>
+        </w:rPr>
+        <w:t xml:space="preserve"> </w:t>
+      </w:r>
+      <w:r>
+        <w:rPr>
+          <w:rFonts w:hint="eastAsia"/>
+          <w:sz w:val="23"/>
+          <w:szCs w:val="23"/>
+        </w:rPr>
+        <w:t>】开始，作者以具体问题引入，用动画的形式直观的展现了解决方法</w:t>
+      </w:r>
+      <w:r>
+        <w:rPr>
+          <w:rFonts w:hint="eastAsia"/>
+          <w:sz w:val="23"/>
+          <w:szCs w:val="23"/>
+        </w:rPr>
+        <w:t>-</w:t>
+      </w:r>
+      <w:r>
+        <w:t xml:space="preserve"> </w:t>
+      </w:r>
+      <w:hyperlink r:id="rId5" w:history="1">
+        <w:r>
+          <w:rPr>
+            <w:rStyle w:val="aa"/>
+            <w:sz w:val="23"/>
+            <w:szCs w:val="23"/>
+          </w:rPr>
+          <w:t>https://www.bilibili.com/video/BV1ys411472E</w:t>
+        </w:r>
+      </w:hyperlink>
+      <w:r>
+        <w:rPr>
+          <w:sz w:val="23"/>
+          <w:szCs w:val="23"/>
+        </w:rPr>
+        <w:t xml:space="preserve"> </w:t>
+      </w:r>
+      <w:r>
+        <w:rPr>
+          <w:rFonts w:hint="eastAsia"/>
+          <w:sz w:val="23"/>
+          <w:szCs w:val="23"/>
+        </w:rPr>
+        <w:t>（</w:t>
+      </w:r>
+      <w:r>
+        <w:rPr>
+          <w:rFonts w:hint="eastAsia"/>
+          <w:sz w:val="23"/>
+          <w:szCs w:val="23"/>
+        </w:rPr>
+        <w:t>3Blue1Brown</w:t>
+      </w:r>
+      <w:r>
+        <w:rPr>
+          <w:rFonts w:hint="eastAsia"/>
+          <w:sz w:val="23"/>
+          <w:szCs w:val="23"/>
+        </w:rPr>
+        <w:t>）</w:t>
+      </w:r>
+    </w:p>
+    <w:p>
+      <w:pPr>
+        <w:spacing w:beforeLines="35" w:before="114" w:afterLines="35" w:after="114" w:line="320" w:lineRule="exact"/>
+        <w:ind w:firstLine="420"/>
+        <w:rPr>
+          <w:rFonts w:hint="eastAsia"/>
+          <w:sz w:val="23"/>
+          <w:szCs w:val="23"/>
+        </w:rPr>
+      </w:pPr>
+      <w:r>
+        <w:rPr>
+          <w:rFonts w:hint="eastAsia"/>
+          <w:sz w:val="23"/>
+          <w:szCs w:val="23"/>
+        </w:rPr>
+        <w:t>再以</w:t>
+      </w:r>
+      <w:r>
+        <w:rPr>
+          <w:rFonts w:hint="eastAsia"/>
+          <w:sz w:val="23"/>
+          <w:szCs w:val="23"/>
+        </w:rPr>
+        <w:t>MIT</w:t>
+      </w:r>
+      <w:r>
+        <w:rPr>
+          <w:rFonts w:hint="eastAsia"/>
+          <w:sz w:val="23"/>
+          <w:szCs w:val="23"/>
+        </w:rPr>
+        <w:t>线性代数课程为主，系统性过一遍，学点方法和技巧</w:t>
+      </w:r>
+      <w:r>
+        <w:rPr>
+          <w:rFonts w:hint="eastAsia"/>
+          <w:sz w:val="23"/>
+          <w:szCs w:val="23"/>
+        </w:rPr>
+        <w:t>-</w:t>
+      </w:r>
+      <w:r>
+        <w:t xml:space="preserve"> </w:t>
+      </w:r>
+      <w:hyperlink r:id="rId6" w:history="1">
+        <w:r>
+          <w:rPr>
+            <w:rStyle w:val="aa"/>
+            <w:sz w:val="23"/>
+            <w:szCs w:val="23"/>
+          </w:rPr>
+          <w:t>https://www.bilibili.com/video/BV1Kt411y7jN</w:t>
+        </w:r>
+      </w:hyperlink>
+      <w:r>
+        <w:rPr>
+          <w:sz w:val="23"/>
+          <w:szCs w:val="23"/>
+        </w:rPr>
+        <w:t xml:space="preserve"> </w:t>
+      </w:r>
+      <w:r>
+        <w:rPr>
+          <w:rFonts w:hint="eastAsia"/>
+          <w:sz w:val="23"/>
+          <w:szCs w:val="23"/>
+        </w:rPr>
+        <w:t>同时要刷题，不用就容易忘</w:t>
+      </w:r>
+    </w:p>
+    <w:p>
+      <w:pPr>
+        <w:spacing w:beforeLines="35" w:before="114" w:afterLines="35" w:after="114" w:line="320" w:lineRule="exact"/>
+        <w:ind w:firstLine="420"/>
+        <w:rPr>
+          <w:rFonts w:hint="eastAsia"/>
+          <w:sz w:val="23"/>
+          <w:szCs w:val="23"/>
+        </w:rPr>
+      </w:pPr>
+      <w:r>
+        <w:rPr>
+          <w:rFonts w:hint="eastAsia"/>
+          <w:sz w:val="23"/>
+          <w:szCs w:val="23"/>
+        </w:rPr>
+        <w:t>考试前三天写写真题，差不多就能愉快的学会线代了，兼顾生活和考试</w:t>
+      </w:r>
+    </w:p>
+    <w:p>
+      <w:pPr>
+        <w:spacing w:beforeLines="35" w:before="114" w:afterLines="35" w:after="114" w:line="320" w:lineRule="exact"/>
+        <w:ind w:firstLine="420"/>
+        <w:jc w:val="right"/>
+        <w:rPr>
+          <w:sz w:val="23"/>
+          <w:szCs w:val="23"/>
+        </w:rPr>
+      </w:pPr>
+      <w:r>
+        <w:rPr>
+          <w:rFonts w:hint="eastAsia"/>
+          <w:sz w:val="23"/>
+          <w:szCs w:val="23"/>
+        </w:rPr>
+        <w:t>-</w:t>
+      </w:r>
+      <w:r>
+        <w:rPr>
+          <w:sz w:val="23"/>
+          <w:szCs w:val="23"/>
+        </w:rPr>
+        <w:t>--</w:t>
+      </w:r>
+    </w:p>
+    <w:p>
+      <w:pPr>
+        <w:spacing w:beforeLines="35" w:before="114" w:afterLines="35" w:after="114" w:line="320" w:lineRule="exact"/>
+        <w:ind w:firstLine="420"/>
+        <w:rPr>
+          <w:sz w:val="23"/>
+          <w:szCs w:val="23"/>
+        </w:rPr>
+      </w:pPr>
+      <w:r>
+        <w:rPr>
+          <w:rFonts w:hint="eastAsia"/>
+          <w:sz w:val="23"/>
+          <w:szCs w:val="23"/>
+        </w:rPr>
+        <w:t>Q</w:t>
+      </w:r>
+      <w:r>
+        <w:rPr>
+          <w:sz w:val="23"/>
+          <w:szCs w:val="23"/>
+        </w:rPr>
+        <w:t xml:space="preserve">: </w:t>
+      </w:r>
+      <w:r>
+        <w:rPr>
+          <w:rFonts w:hint="eastAsia"/>
+          <w:sz w:val="23"/>
+          <w:szCs w:val="23"/>
+        </w:rPr>
+        <w:t>这是数感开始启蒙吧？我家幼儿园玩乐高，百数方格，估算米粒…具体方法有人懂得引导，娃是可以感悟和探索的</w:t>
+      </w:r>
+    </w:p>
+    <w:p>
+      <w:pPr>
+        <w:spacing w:beforeLines="35" w:before="114" w:afterLines="35" w:after="114" w:line="320" w:lineRule="exact"/>
+        <w:ind w:firstLine="420"/>
+        <w:rPr>
+          <w:sz w:val="23"/>
+          <w:szCs w:val="23"/>
+        </w:rPr>
+      </w:pPr>
+      <w:r>
+        <w:rPr>
+          <w:rFonts w:hint="eastAsia"/>
+          <w:sz w:val="23"/>
+          <w:szCs w:val="23"/>
+        </w:rPr>
+        <w:t>A</w:t>
+      </w:r>
+      <w:r>
+        <w:rPr>
+          <w:sz w:val="23"/>
+          <w:szCs w:val="23"/>
+        </w:rPr>
+        <w:t xml:space="preserve">: </w:t>
+      </w:r>
+      <w:r>
+        <w:rPr>
+          <w:rFonts w:hint="eastAsia"/>
+          <w:sz w:val="23"/>
+          <w:szCs w:val="23"/>
+        </w:rPr>
+        <w:t>这是指数学建模能力</w:t>
+      </w:r>
+    </w:p>
+    <w:p>
+      <w:pPr>
+        <w:spacing w:beforeLines="35" w:before="114" w:afterLines="35" w:after="114" w:line="320" w:lineRule="exact"/>
+        <w:ind w:firstLine="420"/>
+        <w:jc w:val="right"/>
+        <w:rPr>
+          <w:sz w:val="23"/>
+          <w:szCs w:val="23"/>
+        </w:rPr>
+      </w:pPr>
+      <w:r>
+        <w:rPr>
+          <w:rFonts w:hint="eastAsia"/>
+          <w:sz w:val="23"/>
+          <w:szCs w:val="23"/>
+        </w:rPr>
+        <w:t>-</w:t>
+      </w:r>
+      <w:r>
+        <w:rPr>
+          <w:sz w:val="23"/>
+          <w:szCs w:val="23"/>
+        </w:rPr>
+        <w:t>--</w:t>
+      </w:r>
+    </w:p>
+    <w:p>
+      <w:pPr>
+        <w:spacing w:beforeLines="35" w:before="114" w:afterLines="35" w:after="114" w:line="320" w:lineRule="exact"/>
+        <w:ind w:firstLine="420"/>
+        <w:rPr>
+          <w:sz w:val="23"/>
+          <w:szCs w:val="23"/>
+        </w:rPr>
+      </w:pPr>
+      <w:r>
+        <w:rPr>
+          <w:sz w:val="23"/>
+          <w:szCs w:val="23"/>
+        </w:rPr>
+        <w:t xml:space="preserve">Q: </w:t>
+      </w:r>
+      <w:r>
+        <w:rPr>
+          <w:rFonts w:hint="eastAsia"/>
+          <w:sz w:val="23"/>
+          <w:szCs w:val="23"/>
+        </w:rPr>
+        <w:t>我时不时就跟我儿子比数数算钱，让他自己拿钱去买东西，在我的世界里堆各种房子，让他自己算需要多少方块，我去给他挖。</w:t>
+      </w:r>
+      <w:r>
+        <w:rPr>
+          <w:rFonts w:hint="eastAsia"/>
+          <w:sz w:val="23"/>
+          <w:szCs w:val="23"/>
+        </w:rPr>
+        <w:t>3</w:t>
+      </w:r>
+      <w:r>
+        <w:rPr>
+          <w:rFonts w:hint="eastAsia"/>
+          <w:sz w:val="23"/>
+          <w:szCs w:val="23"/>
+        </w:rPr>
+        <w:t>岁半已经可以口算三位数加减法，列式计算</w:t>
+      </w:r>
+      <w:r>
+        <w:rPr>
+          <w:rFonts w:hint="eastAsia"/>
+          <w:sz w:val="23"/>
+          <w:szCs w:val="23"/>
+        </w:rPr>
+        <w:t>2</w:t>
+      </w:r>
+      <w:r>
+        <w:rPr>
+          <w:rFonts w:hint="eastAsia"/>
+          <w:sz w:val="23"/>
+          <w:szCs w:val="23"/>
+        </w:rPr>
+        <w:t>位数相乘了，就是稍微慢一点</w:t>
+      </w:r>
+      <w:r>
+        <w:rPr>
+          <w:rFonts w:hint="eastAsia"/>
+          <w:sz w:val="23"/>
+          <w:szCs w:val="23"/>
+        </w:rPr>
+        <w:t>[</w:t>
+      </w:r>
+      <w:r>
+        <w:rPr>
+          <w:rFonts w:hint="eastAsia"/>
+          <w:sz w:val="23"/>
+          <w:szCs w:val="23"/>
+        </w:rPr>
+        <w:t>发呆</w:t>
+      </w:r>
+      <w:r>
+        <w:rPr>
+          <w:rFonts w:hint="eastAsia"/>
+          <w:sz w:val="23"/>
+          <w:szCs w:val="23"/>
+        </w:rPr>
+        <w:t>]</w:t>
+      </w:r>
+      <w:r>
+        <w:rPr>
+          <w:rFonts w:hint="eastAsia"/>
+          <w:sz w:val="23"/>
+          <w:szCs w:val="23"/>
+        </w:rPr>
+        <w:t>给他弄了个微信，让他跟爷爷奶奶姥姥姥爷打字发微信，拼音也搞定了，他甚至发现了字典，学会了用拼音或者笔画查字。我怕以后跟学校学的思维不一样，就没敢再搞下去……</w:t>
+      </w:r>
+    </w:p>
+    <w:p>
+      <w:pPr>
+        <w:spacing w:beforeLines="35" w:before="114" w:afterLines="35" w:after="114" w:line="320" w:lineRule="exact"/>
+        <w:ind w:firstLine="420"/>
+        <w:jc w:val="right"/>
+        <w:rPr>
+          <w:sz w:val="23"/>
+          <w:szCs w:val="23"/>
+        </w:rPr>
+      </w:pPr>
+      <w:r>
+        <w:rPr>
+          <w:rFonts w:hint="eastAsia"/>
+          <w:sz w:val="23"/>
+          <w:szCs w:val="23"/>
+        </w:rPr>
+        <w:t>-</w:t>
+      </w:r>
+      <w:r>
+        <w:rPr>
+          <w:sz w:val="23"/>
+          <w:szCs w:val="23"/>
+        </w:rPr>
+        <w:t>--</w:t>
+      </w:r>
+    </w:p>
+    <w:p>
+      <w:pPr>
+        <w:spacing w:beforeLines="35" w:before="114" w:afterLines="35" w:after="114" w:line="320" w:lineRule="exact"/>
+        <w:ind w:firstLine="420"/>
+        <w:rPr>
+          <w:sz w:val="23"/>
+          <w:szCs w:val="23"/>
+        </w:rPr>
+      </w:pPr>
+      <w:r>
+        <w:rPr>
+          <w:rFonts w:hint="eastAsia"/>
+          <w:sz w:val="23"/>
+          <w:szCs w:val="23"/>
+        </w:rPr>
+        <w:t>Q</w:t>
+      </w:r>
+      <w:r>
+        <w:rPr>
+          <w:sz w:val="23"/>
+          <w:szCs w:val="23"/>
+        </w:rPr>
+        <w:t xml:space="preserve">: </w:t>
+      </w:r>
+      <w:r>
+        <w:rPr>
+          <w:rFonts w:hint="eastAsia"/>
+          <w:sz w:val="23"/>
+          <w:szCs w:val="23"/>
+        </w:rPr>
+        <w:t>提个相反的意见：这种建议的学习过程，往往是教育者或教育幻想者提出来的教学理念，但是否有大量成功的实例，我并没有看到。毕竟一种先进、普适的教育方法，一定会诞生出大量的优秀个体，而并非孤例。而“学海无涯苦作舟”似的苦学成功的案例，却多如牛毛，我也是其中一员。所以我并不相信快乐教育真的能学到真本事，同时我也不相信，就算退上一步，把快乐教育仅仅作为兴趣的启蒙，其效率会比苦学更高。</w:t>
+      </w:r>
+    </w:p>
+    <w:p>
+      <w:pPr>
+        <w:spacing w:beforeLines="35" w:before="114" w:afterLines="35" w:after="114" w:line="320" w:lineRule="exact"/>
+        <w:ind w:firstLine="420"/>
+        <w:rPr>
+          <w:sz w:val="23"/>
+          <w:szCs w:val="23"/>
+        </w:rPr>
+      </w:pPr>
+      <w:r>
+        <w:rPr>
+          <w:rFonts w:hint="eastAsia"/>
+          <w:sz w:val="23"/>
+          <w:szCs w:val="23"/>
+        </w:rPr>
+        <w:t>A</w:t>
+      </w:r>
+      <w:r>
+        <w:rPr>
+          <w:sz w:val="23"/>
+          <w:szCs w:val="23"/>
+        </w:rPr>
+        <w:t xml:space="preserve">: </w:t>
+      </w:r>
+      <w:r>
+        <w:rPr>
+          <w:rFonts w:hint="eastAsia"/>
+          <w:sz w:val="23"/>
+          <w:szCs w:val="23"/>
+        </w:rPr>
+        <w:t>你有什么证据证明这是幻想出来的吗？如果没有，你这样说可就很傲慢</w:t>
+      </w:r>
+    </w:p>
+    <w:p>
+      <w:pPr>
+        <w:spacing w:beforeLines="35" w:before="114" w:afterLines="35" w:after="114" w:line="320" w:lineRule="exact"/>
+        <w:ind w:firstLine="420"/>
+        <w:jc w:val="right"/>
+        <w:rPr>
+          <w:rFonts w:hint="eastAsia"/>
+          <w:sz w:val="23"/>
+          <w:szCs w:val="23"/>
+        </w:rPr>
+      </w:pPr>
+      <w:r>
+        <w:rPr>
+          <w:rFonts w:hint="eastAsia"/>
+          <w:sz w:val="23"/>
+          <w:szCs w:val="23"/>
+        </w:rPr>
+        <w:t>-</w:t>
+      </w:r>
+      <w:r>
+        <w:rPr>
+          <w:sz w:val="23"/>
+          <w:szCs w:val="23"/>
+        </w:rPr>
+        <w:t>--</w:t>
+      </w:r>
+    </w:p>
+    <w:p>
+      <w:pPr>
+        <w:spacing w:beforeLines="35" w:before="114" w:afterLines="35" w:after="114" w:line="320" w:lineRule="exact"/>
+        <w:ind w:firstLine="420"/>
+        <w:rPr>
+          <w:rFonts w:hint="eastAsia"/>
+          <w:sz w:val="23"/>
+          <w:szCs w:val="23"/>
+        </w:rPr>
+      </w:pPr>
+      <w:r>
+        <w:rPr>
+          <w:rFonts w:hint="eastAsia"/>
+          <w:sz w:val="23"/>
+          <w:szCs w:val="23"/>
+        </w:rPr>
+        <w:t>Q</w:t>
+      </w:r>
+      <w:r>
+        <w:rPr>
+          <w:sz w:val="23"/>
+          <w:szCs w:val="23"/>
+        </w:rPr>
+        <w:t xml:space="preserve">: </w:t>
+      </w:r>
+      <w:r>
+        <w:rPr>
+          <w:rFonts w:ascii="点字乐圆体" w:eastAsia="点字乐圆体" w:hAnsi="点字乐圆体" w:hint="eastAsia"/>
+          <w:sz w:val="20"/>
+          <w:szCs w:val="20"/>
+        </w:rPr>
+        <w:t>“然后你再撺掇ta们去写机械臂的运动控制，或者渲染器，或者物理引擎，那大学的数学知识都一两个月给你搞穿。”</w:t>
+      </w:r>
+    </w:p>
+    <w:p>
+      <w:pPr>
+        <w:spacing w:beforeLines="35" w:before="114" w:afterLines="35" w:after="114" w:line="320" w:lineRule="exact"/>
+        <w:ind w:firstLine="420"/>
+        <w:rPr>
+          <w:sz w:val="23"/>
+          <w:szCs w:val="23"/>
+        </w:rPr>
+      </w:pPr>
+      <w:r>
+        <w:rPr>
+          <w:rFonts w:hint="eastAsia"/>
+          <w:sz w:val="23"/>
+          <w:szCs w:val="23"/>
+        </w:rPr>
+        <w:t>是的，</w:t>
+      </w:r>
+      <w:bookmarkStart w:id="0" w:name="OLE_LINK2"/>
+      <w:r>
+        <w:rPr>
+          <w:rFonts w:hint="eastAsia"/>
+          <w:sz w:val="23"/>
+          <w:szCs w:val="23"/>
+        </w:rPr>
+        <w:t>泛函分析得用</w:t>
+      </w:r>
+      <w:bookmarkStart w:id="1" w:name="OLE_LINK1"/>
+      <w:r>
+        <w:rPr>
+          <w:rFonts w:hint="eastAsia"/>
+          <w:sz w:val="23"/>
+          <w:szCs w:val="23"/>
+        </w:rPr>
+        <w:t>OpenGL</w:t>
+      </w:r>
+      <w:r>
+        <w:rPr>
+          <w:rFonts w:hint="eastAsia"/>
+          <w:sz w:val="23"/>
+          <w:szCs w:val="23"/>
+        </w:rPr>
+        <w:t>绘图</w:t>
+      </w:r>
+      <w:bookmarkEnd w:id="1"/>
+      <w:r>
+        <w:rPr>
+          <w:rFonts w:hint="eastAsia"/>
+          <w:sz w:val="23"/>
+          <w:szCs w:val="23"/>
+        </w:rPr>
+        <w:t>。</w:t>
+      </w:r>
+      <w:bookmarkEnd w:id="0"/>
+    </w:p>
+    <w:p>
+      <w:pPr>
+        <w:spacing w:beforeLines="35" w:before="114" w:afterLines="35" w:after="114" w:line="320" w:lineRule="exact"/>
+        <w:ind w:firstLine="420"/>
+        <w:jc w:val="right"/>
+        <w:rPr>
+          <w:sz w:val="23"/>
+          <w:szCs w:val="23"/>
+        </w:rPr>
+      </w:pPr>
+      <w:r>
+        <w:rPr>
+          <w:rFonts w:hint="eastAsia"/>
+          <w:sz w:val="23"/>
+          <w:szCs w:val="23"/>
+        </w:rPr>
+        <w:t>---</w:t>
+      </w:r>
+    </w:p>
+    <w:p>
+      <w:pPr>
+        <w:spacing w:beforeLines="35" w:before="114" w:afterLines="35" w:after="114" w:line="320" w:lineRule="exact"/>
+        <w:ind w:firstLine="420"/>
+        <w:rPr>
+          <w:rFonts w:hint="eastAsia"/>
+          <w:sz w:val="23"/>
+          <w:szCs w:val="23"/>
+        </w:rPr>
+      </w:pPr>
+      <w:r>
+        <w:rPr>
+          <w:rFonts w:hint="eastAsia"/>
+          <w:sz w:val="23"/>
+          <w:szCs w:val="23"/>
+        </w:rPr>
+        <w:t>更新于</w:t>
+      </w:r>
+      <w:r>
+        <w:rPr>
+          <w:sz w:val="23"/>
+          <w:szCs w:val="23"/>
+        </w:rPr>
+        <w:t>2023/6/7</w:t>
+      </w:r>
     </w:p>
     <w:sectPr>
       <w:pgSz w:w="11906" w:h="16838"/>
-      <w:pgMar w:top="284" w:right="1191" w:bottom="284" w:left="1191" w:header="851" w:footer="992" w:gutter="0"/>
+      <w:pgMar w:top="284" w:right="992" w:bottom="284" w:left="992" w:header="851" w:footer="992" w:gutter="0"/>
       <w:cols w:space="425"/>
       <w:docGrid w:type="lines" w:linePitch="326"/>
     </w:sectPr>
@@ -1175,6 +2301,18 @@
       <w:shd w:val="clear" w:color="auto" w:fill="E1DFDD"/>
     </w:rPr>
   </w:style>
+  <w:style w:type="character" w:styleId="ac">
+    <w:name w:val="FollowedHyperlink"/>
+    <w:basedOn w:val="a0"/>
+    <w:uiPriority w:val="99"/>
+    <w:semiHidden/>
+    <w:unhideWhenUsed/>
+    <w:rsid w:val="00B15B87"/>
+    <w:rPr>
+      <w:color w:val="954F72" w:themeColor="followedHyperlink"/>
+      <w:u w:val="single"/>
+    </w:rPr>
+  </w:style>
 </w:styles>
 </file>
 
